--- a/public/assets/resume.docx
+++ b/public/assets/resume.docx
@@ -94,7 +94,7 @@
               <w:rPr>
                 <w:rtl w:val="0"/>
               </w:rPr>
-              <w:t xml:space="preserve">Your Name</w:t>
+              <w:t xml:space="preserve">Joshua Jarvis</w:t>
             </w:r>
           </w:p>
           <w:p>
@@ -117,12 +117,7 @@
               <w:rPr>
                 <w:rtl w:val="0"/>
               </w:rPr>
-              <w:t xml:space="preserve">Lorem ipsum dolor sit amet, consectetuer adipiscing elit</w:t>
-            </w:r>
-            <w:r>
-              <w:rPr>
-                <w:rtl w:val="0"/>
-              </w:rPr>
+              <w:t xml:space="preserve">Software Engineer - Full Stack Development</w:t>
             </w:r>
           </w:p>
         </w:tc>
@@ -157,70 +152,54 @@
               <w:spacing w:before="0" w:line="276" w:lineRule="auto"/>
               <w:rPr>
                 <w:rFonts w:ascii="Open Sans" w:cs="Open Sans" w:eastAsia="Open Sans" w:hAnsi="Open Sans"/>
+                <w:b w:val="1"/>
                 <w:color w:val="000000"/>
               </w:rPr>
             </w:pPr>
             <w:r>
-              <w:rPr>
-                <w:rFonts w:ascii="Open Sans" w:cs="Open Sans" w:eastAsia="Open Sans" w:hAnsi="Open Sans"/>
-                <w:color w:val="000000"/>
-                <w:rtl w:val="0"/>
-              </w:rPr>
-              <w:t xml:space="preserve">123 Your Street</w:t>
-            </w:r>
-          </w:p>
-          <w:p>
-            <w:pPr>
-              <w:pageBreakBefore w:val="0"/>
-              <w:pBdr>
-                <w:top w:space="0" w:sz="0" w:val="nil"/>
-                <w:left w:space="0" w:sz="0" w:val="nil"/>
-                <w:bottom w:space="0" w:sz="0" w:val="nil"/>
-                <w:right w:space="0" w:sz="0" w:val="nil"/>
-                <w:between w:space="0" w:sz="0" w:val="nil"/>
-              </w:pBdr>
-              <w:shd w:fill="auto" w:val="clear"/>
-              <w:spacing w:before="0" w:line="276" w:lineRule="auto"/>
-              <w:rPr>
-                <w:rFonts w:ascii="Open Sans" w:cs="Open Sans" w:eastAsia="Open Sans" w:hAnsi="Open Sans"/>
-                <w:color w:val="000000"/>
-              </w:rPr>
-            </w:pPr>
-            <w:r>
-              <w:rPr>
-                <w:rFonts w:ascii="Open Sans" w:cs="Open Sans" w:eastAsia="Open Sans" w:hAnsi="Open Sans"/>
-                <w:color w:val="000000"/>
-                <w:rtl w:val="0"/>
-              </w:rPr>
-              <w:t xml:space="preserve">Your City, ST 12345</w:t>
-            </w:r>
-          </w:p>
-          <w:p>
-            <w:pPr>
-              <w:pageBreakBefore w:val="0"/>
-              <w:pBdr>
-                <w:top w:space="0" w:sz="0" w:val="nil"/>
-                <w:left w:space="0" w:sz="0" w:val="nil"/>
-                <w:bottom w:space="0" w:sz="0" w:val="nil"/>
-                <w:right w:space="0" w:sz="0" w:val="nil"/>
-                <w:between w:space="0" w:sz="0" w:val="nil"/>
-              </w:pBdr>
-              <w:shd w:fill="auto" w:val="clear"/>
-              <w:spacing w:before="0" w:line="276" w:lineRule="auto"/>
               <w:rPr>
                 <w:rFonts w:ascii="Open Sans" w:cs="Open Sans" w:eastAsia="Open Sans" w:hAnsi="Open Sans"/>
                 <w:b w:val="1"/>
                 <w:color w:val="000000"/>
-              </w:rPr>
-            </w:pPr>
-            <w:r>
+                <w:rtl w:val="0"/>
+              </w:rPr>
+              <w:t xml:space="preserve">(385) 254-1876</w:t>
+            </w:r>
+          </w:p>
+          <w:p>
+            <w:pPr>
+              <w:pageBreakBefore w:val="0"/>
+              <w:pBdr>
+                <w:top w:space="0" w:sz="0" w:val="nil"/>
+                <w:left w:space="0" w:sz="0" w:val="nil"/>
+                <w:bottom w:space="0" w:sz="0" w:val="nil"/>
+                <w:right w:space="0" w:sz="0" w:val="nil"/>
+                <w:between w:space="0" w:sz="0" w:val="nil"/>
+              </w:pBdr>
+              <w:shd w:fill="auto" w:val="clear"/>
+              <w:spacing w:before="0" w:line="276" w:lineRule="auto"/>
               <w:rPr>
                 <w:rFonts w:ascii="Open Sans" w:cs="Open Sans" w:eastAsia="Open Sans" w:hAnsi="Open Sans"/>
                 <w:b w:val="1"/>
                 <w:color w:val="000000"/>
-                <w:rtl w:val="0"/>
-              </w:rPr>
-              <w:t xml:space="preserve">(123) 456-7890</w:t>
+              </w:rPr>
+            </w:pPr>
+            <w:hyperlink r:id="rId6">
+              <w:r>
+                <w:rPr>
+                  <w:rFonts w:ascii="Open Sans" w:cs="Open Sans" w:eastAsia="Open Sans" w:hAnsi="Open Sans"/>
+                  <w:b w:val="1"/>
+                  <w:color w:val="1155cc"/>
+                  <w:u w:val="single"/>
+                  <w:rtl w:val="0"/>
+                </w:rPr>
+                <w:t xml:space="preserve">joshuajarvis0711@gmail.com</w:t>
+              </w:r>
+            </w:hyperlink>
+            <w:r>
+              <w:rPr>
+                <w:rtl w:val="0"/>
+              </w:rPr>
             </w:r>
           </w:p>
           <w:p>
@@ -241,14 +220,94 @@
                 <w:color w:val="000000"/>
               </w:rPr>
             </w:pPr>
-            <w:r>
+            <w:hyperlink r:id="rId7">
+              <w:r>
+                <w:rPr>
+                  <w:rFonts w:ascii="Open Sans" w:cs="Open Sans" w:eastAsia="Open Sans" w:hAnsi="Open Sans"/>
+                  <w:b w:val="1"/>
+                  <w:color w:val="1155cc"/>
+                  <w:u w:val="single"/>
+                  <w:rtl w:val="0"/>
+                </w:rPr>
+                <w:t xml:space="preserve">github.com/ixonstater</w:t>
+              </w:r>
+            </w:hyperlink>
+            <w:r>
+              <w:rPr>
+                <w:rtl w:val="0"/>
+              </w:rPr>
+            </w:r>
+          </w:p>
+          <w:p>
+            <w:pPr>
+              <w:pageBreakBefore w:val="0"/>
+              <w:pBdr>
+                <w:top w:space="0" w:sz="0" w:val="nil"/>
+                <w:left w:space="0" w:sz="0" w:val="nil"/>
+                <w:bottom w:space="0" w:sz="0" w:val="nil"/>
+                <w:right w:space="0" w:sz="0" w:val="nil"/>
+                <w:between w:space="0" w:sz="0" w:val="nil"/>
+              </w:pBdr>
+              <w:shd w:fill="auto" w:val="clear"/>
+              <w:spacing w:before="0" w:line="276" w:lineRule="auto"/>
               <w:rPr>
                 <w:rFonts w:ascii="Open Sans" w:cs="Open Sans" w:eastAsia="Open Sans" w:hAnsi="Open Sans"/>
                 <w:b w:val="1"/>
                 <w:color w:val="000000"/>
-                <w:rtl w:val="0"/>
-              </w:rPr>
-              <w:t xml:space="preserve">no_reply@example.com</w:t>
+              </w:rPr>
+            </w:pPr>
+            <w:hyperlink r:id="rId8">
+              <w:r>
+                <w:rPr>
+                  <w:rFonts w:ascii="Open Sans" w:cs="Open Sans" w:eastAsia="Open Sans" w:hAnsi="Open Sans"/>
+                  <w:b w:val="1"/>
+                  <w:color w:val="1155cc"/>
+                  <w:u w:val="single"/>
+                  <w:rtl w:val="0"/>
+                </w:rPr>
+                <w:t xml:space="preserve">joshjarvis.us</w:t>
+              </w:r>
+            </w:hyperlink>
+            <w:r>
+              <w:rPr>
+                <w:rtl w:val="0"/>
+              </w:rPr>
+            </w:r>
+          </w:p>
+          <w:p>
+            <w:pPr>
+              <w:pageBreakBefore w:val="0"/>
+              <w:pBdr>
+                <w:top w:space="0" w:sz="0" w:val="nil"/>
+                <w:left w:space="0" w:sz="0" w:val="nil"/>
+                <w:bottom w:space="0" w:sz="0" w:val="nil"/>
+                <w:right w:space="0" w:sz="0" w:val="nil"/>
+                <w:between w:space="0" w:sz="0" w:val="nil"/>
+              </w:pBdr>
+              <w:shd w:fill="auto" w:val="clear"/>
+              <w:spacing w:before="0" w:line="276" w:lineRule="auto"/>
+              <w:rPr>
+                <w:rFonts w:ascii="Open Sans" w:cs="Open Sans" w:eastAsia="Open Sans" w:hAnsi="Open Sans"/>
+                <w:b w:val="1"/>
+                <w:color w:val="000000"/>
+              </w:rPr>
+            </w:pPr>
+            <w:hyperlink r:id="rId9">
+              <w:r>
+                <w:rPr>
+                  <w:rFonts w:ascii="Open Sans" w:cs="Open Sans" w:eastAsia="Open Sans" w:hAnsi="Open Sans"/>
+                  <w:b w:val="1"/>
+                  <w:color w:val="1155cc"/>
+                  <w:u w:val="single"/>
+                  <w:rtl w:val="0"/>
+                </w:rPr>
+                <w:t xml:space="preserve">linkedin.com/in/jsivraj</w:t>
+              </w:r>
+            </w:hyperlink>
+            <w:r>
+              <w:rPr>
+                <w:rtl w:val="0"/>
+              </w:rPr>
             </w:r>
           </w:p>
         </w:tc>
@@ -322,25 +381,481 @@
             <w:bookmarkEnd w:id="3"/>
             <w:r>
               <w:rPr>
+                <w:rtl w:val="0"/>
+              </w:rPr>
+              <w:t xml:space="preserve">Verisk</w:t>
+            </w:r>
+            <w:r>
+              <w:rPr>
                 <w:color w:val="000000"/>
                 <w:rtl w:val="0"/>
               </w:rPr>
-              <w:t xml:space="preserve">Company, </w:t>
-            </w:r>
-            <w:r>
-              <w:rPr>
+              <w:t xml:space="preserve">, </w:t>
+            </w:r>
+            <w:r>
+              <w:rPr>
+                <w:b w:val="0"/>
+                <w:rtl w:val="0"/>
+              </w:rPr>
+              <w:t xml:space="preserve">Lehi UT — </w:t>
+            </w:r>
+            <w:r>
+              <w:rPr>
+                <w:b w:val="0"/>
+                <w:i w:val="1"/>
+                <w:rtl w:val="0"/>
+              </w:rPr>
+              <w:t xml:space="preserve">Web Application Developer</w:t>
+            </w:r>
+            <w:r>
+              <w:rPr>
+                <w:rtl w:val="0"/>
+              </w:rPr>
+            </w:r>
+          </w:p>
+          <w:p>
+            <w:pPr>
+              <w:pStyle w:val="Heading3"/>
+              <w:pageBreakBefore w:val="0"/>
+              <w:pBdr>
+                <w:top w:space="0" w:sz="0" w:val="nil"/>
+                <w:left w:space="0" w:sz="0" w:val="nil"/>
+                <w:bottom w:space="0" w:sz="0" w:val="nil"/>
+                <w:right w:space="0" w:sz="0" w:val="nil"/>
+                <w:between w:space="0" w:sz="0" w:val="nil"/>
+              </w:pBdr>
+              <w:shd w:fill="auto" w:val="clear"/>
+              <w:rPr/>
+            </w:pPr>
+            <w:bookmarkStart w:colFirst="0" w:colLast="0" w:name="_n64fgzu3lwuy" w:id="4"/>
+            <w:bookmarkEnd w:id="4"/>
+            <w:r>
+              <w:rPr>
+                <w:rtl w:val="0"/>
+              </w:rPr>
+              <w:t xml:space="preserve">AUGUST 2022 - PRESENT</w:t>
+            </w:r>
+            <w:r>
+              <w:rPr>
+                <w:rtl w:val="0"/>
+              </w:rPr>
+            </w:r>
+          </w:p>
+          <w:p>
+            <w:pPr>
+              <w:pageBreakBefore w:val="0"/>
+              <w:pBdr>
+                <w:top w:space="0" w:sz="0" w:val="nil"/>
+                <w:left w:space="0" w:sz="0" w:val="nil"/>
+                <w:bottom w:space="0" w:sz="0" w:val="nil"/>
+                <w:right w:space="0" w:sz="0" w:val="nil"/>
+                <w:between w:space="0" w:sz="0" w:val="nil"/>
+              </w:pBdr>
+              <w:shd w:fill="auto" w:val="clear"/>
+              <w:rPr/>
+            </w:pPr>
+            <w:r>
+              <w:rPr>
+                <w:rtl w:val="0"/>
+              </w:rPr>
+              <w:t xml:space="preserve">Re-launched an existing codebase for a new market. Deployment included significant AWS work.</w:t>
+            </w:r>
+          </w:p>
+          <w:p>
+            <w:pPr>
+              <w:pageBreakBefore w:val="0"/>
+              <w:pBdr>
+                <w:top w:space="0" w:sz="0" w:val="nil"/>
+                <w:left w:space="0" w:sz="0" w:val="nil"/>
+                <w:bottom w:space="0" w:sz="0" w:val="nil"/>
+                <w:right w:space="0" w:sz="0" w:val="nil"/>
+                <w:between w:space="0" w:sz="0" w:val="nil"/>
+              </w:pBdr>
+              <w:shd w:fill="auto" w:val="clear"/>
+              <w:rPr/>
+            </w:pPr>
+            <w:r>
+              <w:rPr>
+                <w:rtl w:val="0"/>
+              </w:rPr>
+              <w:t xml:space="preserve">Developed website features that would integrate with an Android video-collaboration application.</w:t>
+            </w:r>
+          </w:p>
+          <w:p>
+            <w:pPr>
+              <w:pageBreakBefore w:val="0"/>
+              <w:pBdr>
+                <w:top w:space="0" w:sz="0" w:val="nil"/>
+                <w:left w:space="0" w:sz="0" w:val="nil"/>
+                <w:bottom w:space="0" w:sz="0" w:val="nil"/>
+                <w:right w:space="0" w:sz="0" w:val="nil"/>
+                <w:between w:space="0" w:sz="0" w:val="nil"/>
+              </w:pBdr>
+              <w:shd w:fill="auto" w:val="clear"/>
+              <w:rPr/>
+            </w:pPr>
+            <w:r>
+              <w:rPr>
+                <w:rtl w:val="0"/>
+              </w:rPr>
+              <w:t xml:space="preserve">Helped scale the starting team of three developers to an international team of 20+ including contractors. Helped interview candidates and make hiring decisions.</w:t>
+            </w:r>
+            <w:r>
+              <w:rPr>
+                <w:rtl w:val="0"/>
+              </w:rPr>
+            </w:r>
+          </w:p>
+          <w:p>
+            <w:pPr>
+              <w:pStyle w:val="Heading2"/>
+              <w:pageBreakBefore w:val="0"/>
+              <w:pBdr>
+                <w:top w:space="0" w:sz="0" w:val="nil"/>
+                <w:left w:space="0" w:sz="0" w:val="nil"/>
+                <w:bottom w:space="0" w:sz="0" w:val="nil"/>
+                <w:right w:space="0" w:sz="0" w:val="nil"/>
+                <w:between w:space="0" w:sz="0" w:val="nil"/>
+              </w:pBdr>
+              <w:shd w:fill="auto" w:val="clear"/>
+              <w:rPr>
+                <w:b w:val="0"/>
+                <w:i w:val="1"/>
+              </w:rPr>
+            </w:pPr>
+            <w:bookmarkStart w:colFirst="0" w:colLast="0" w:name="_wj0puh61kxsr" w:id="5"/>
+            <w:bookmarkEnd w:id="5"/>
+            <w:r>
+              <w:rPr>
+                <w:rtl w:val="0"/>
+              </w:rPr>
+              <w:t xml:space="preserve">ABGRM</w:t>
+            </w:r>
+            <w:r>
+              <w:rPr>
+                <w:color w:val="000000"/>
+                <w:rtl w:val="0"/>
+              </w:rPr>
+              <w:t xml:space="preserve">, </w:t>
+            </w:r>
+            <w:r>
+              <w:rPr>
+                <w:b w:val="0"/>
+                <w:rtl w:val="0"/>
+              </w:rPr>
+              <w:t xml:space="preserve">Murray, UT — </w:t>
+            </w:r>
+            <w:r>
+              <w:rPr>
+                <w:b w:val="0"/>
+                <w:i w:val="1"/>
+                <w:rtl w:val="0"/>
+              </w:rPr>
+              <w:t xml:space="preserve">Software Engineer II</w:t>
+            </w:r>
+          </w:p>
+          <w:p>
+            <w:pPr>
+              <w:pStyle w:val="Heading3"/>
+              <w:pageBreakBefore w:val="0"/>
+              <w:pBdr>
+                <w:top w:space="0" w:sz="0" w:val="nil"/>
+                <w:left w:space="0" w:sz="0" w:val="nil"/>
+                <w:bottom w:space="0" w:sz="0" w:val="nil"/>
+                <w:right w:space="0" w:sz="0" w:val="nil"/>
+                <w:between w:space="0" w:sz="0" w:val="nil"/>
+              </w:pBdr>
+              <w:shd w:fill="auto" w:val="clear"/>
+              <w:rPr/>
+            </w:pPr>
+            <w:bookmarkStart w:colFirst="0" w:colLast="0" w:name="_8hk593fs3sag" w:id="6"/>
+            <w:bookmarkEnd w:id="6"/>
+            <w:r>
+              <w:rPr>
+                <w:rtl w:val="0"/>
+              </w:rPr>
+              <w:t xml:space="preserve">OCTOBER </w:t>
+            </w:r>
+            <w:r>
+              <w:rPr>
+                <w:rtl w:val="0"/>
+              </w:rPr>
+              <w:t xml:space="preserve">2019 - MAY 2021</w:t>
+            </w:r>
+          </w:p>
+          <w:p>
+            <w:pPr>
+              <w:pageBreakBefore w:val="0"/>
+              <w:pBdr>
+                <w:top w:space="0" w:sz="0" w:val="nil"/>
+                <w:left w:space="0" w:sz="0" w:val="nil"/>
+                <w:bottom w:space="0" w:sz="0" w:val="nil"/>
+                <w:right w:space="0" w:sz="0" w:val="nil"/>
+                <w:between w:space="0" w:sz="0" w:val="nil"/>
+              </w:pBdr>
+              <w:shd w:fill="auto" w:val="clear"/>
+              <w:rPr/>
+            </w:pPr>
+            <w:r>
+              <w:rPr>
+                <w:rtl w:val="0"/>
+              </w:rPr>
+              <w:t xml:space="preserve">Maintained and developed a cross-platform mobile application using Ionic and Angular.</w:t>
+            </w:r>
+          </w:p>
+          <w:p>
+            <w:pPr>
+              <w:pageBreakBefore w:val="0"/>
+              <w:pBdr>
+                <w:top w:space="0" w:sz="0" w:val="nil"/>
+                <w:left w:space="0" w:sz="0" w:val="nil"/>
+                <w:bottom w:space="0" w:sz="0" w:val="nil"/>
+                <w:right w:space="0" w:sz="0" w:val="nil"/>
+                <w:between w:space="0" w:sz="0" w:val="nil"/>
+              </w:pBdr>
+              <w:shd w:fill="auto" w:val="clear"/>
+              <w:rPr/>
+            </w:pPr>
+            <w:r>
+              <w:rPr>
+                <w:rtl w:val="0"/>
+              </w:rPr>
+              <w:t xml:space="preserve">Maintained and refactored large quantities of undocumented code.  Reading and understanding code with little or no frame of reference.</w:t>
+            </w:r>
+          </w:p>
+          <w:p>
+            <w:pPr>
+              <w:pageBreakBefore w:val="0"/>
+              <w:pBdr>
+                <w:top w:space="0" w:sz="0" w:val="nil"/>
+                <w:left w:space="0" w:sz="0" w:val="nil"/>
+                <w:bottom w:space="0" w:sz="0" w:val="nil"/>
+                <w:right w:space="0" w:sz="0" w:val="nil"/>
+                <w:between w:space="0" w:sz="0" w:val="nil"/>
+              </w:pBdr>
+              <w:shd w:fill="auto" w:val="clear"/>
+              <w:rPr/>
+            </w:pPr>
+            <w:r>
+              <w:rPr>
+                <w:rtl w:val="0"/>
+              </w:rPr>
+              <w:t xml:space="preserve">Built a Python task scheduler to execute re-balance trades by connecting to an oracle database, assembling an XML instruction string, and calling a system executable.</w:t>
+            </w:r>
+          </w:p>
+          <w:p>
+            <w:pPr>
+              <w:pStyle w:val="Heading1"/>
+              <w:pageBreakBefore w:val="0"/>
+              <w:pBdr>
+                <w:top w:space="0" w:sz="0" w:val="nil"/>
+                <w:left w:space="0" w:sz="0" w:val="nil"/>
+                <w:bottom w:space="0" w:sz="0" w:val="nil"/>
+                <w:right w:space="0" w:sz="0" w:val="nil"/>
+                <w:between w:space="0" w:sz="0" w:val="nil"/>
+              </w:pBdr>
+              <w:shd w:fill="auto" w:val="clear"/>
+              <w:rPr>
+                <w:color w:val="b7b7b7"/>
+              </w:rPr>
+            </w:pPr>
+            <w:bookmarkStart w:colFirst="0" w:colLast="0" w:name="_yk8luflkpwij" w:id="7"/>
+            <w:bookmarkEnd w:id="7"/>
+            <w:r>
+              <w:rPr>
+                <w:rtl w:val="0"/>
+              </w:rPr>
+              <w:t xml:space="preserve">EDUCATION</w:t>
+            </w:r>
+            <w:r>
+              <w:rPr>
+                <w:rtl w:val="0"/>
+              </w:rPr>
+            </w:r>
+          </w:p>
+          <w:p>
+            <w:pPr>
+              <w:pStyle w:val="Heading2"/>
+              <w:pageBreakBefore w:val="0"/>
+              <w:pBdr>
+                <w:top w:space="0" w:sz="0" w:val="nil"/>
+                <w:left w:space="0" w:sz="0" w:val="nil"/>
+                <w:bottom w:space="0" w:sz="0" w:val="nil"/>
+                <w:right w:space="0" w:sz="0" w:val="nil"/>
+                <w:between w:space="0" w:sz="0" w:val="nil"/>
+              </w:pBdr>
+              <w:shd w:fill="auto" w:val="clear"/>
+              <w:rPr>
+                <w:b w:val="0"/>
+                <w:i w:val="1"/>
+              </w:rPr>
+            </w:pPr>
+            <w:bookmarkStart w:colFirst="0" w:colLast="0" w:name="_6wymnhinx9q5" w:id="8"/>
+            <w:bookmarkEnd w:id="8"/>
+            <w:r>
+              <w:rPr>
+                <w:rtl w:val="0"/>
+              </w:rPr>
+              <w:t xml:space="preserve">Utah Valley University </w:t>
+            </w:r>
+            <w:r>
+              <w:rPr>
+                <w:b w:val="0"/>
+                <w:rtl w:val="0"/>
+              </w:rPr>
+              <w:t xml:space="preserve">— </w:t>
+            </w:r>
+            <w:r>
+              <w:rPr>
+                <w:b w:val="0"/>
+                <w:i w:val="1"/>
+                <w:rtl w:val="0"/>
+              </w:rPr>
+              <w:t xml:space="preserve">BASc Software Development</w:t>
+            </w:r>
+          </w:p>
+          <w:p>
+            <w:pPr>
+              <w:pStyle w:val="Heading3"/>
+              <w:pageBreakBefore w:val="0"/>
+              <w:pBdr>
+                <w:top w:space="0" w:sz="0" w:val="nil"/>
+                <w:left w:space="0" w:sz="0" w:val="nil"/>
+                <w:bottom w:space="0" w:sz="0" w:val="nil"/>
+                <w:right w:space="0" w:sz="0" w:val="nil"/>
+                <w:between w:space="0" w:sz="0" w:val="nil"/>
+              </w:pBdr>
+              <w:shd w:fill="auto" w:val="clear"/>
+              <w:rPr/>
+            </w:pPr>
+            <w:bookmarkStart w:colFirst="0" w:colLast="0" w:name="_7vtcyzeczjot" w:id="9"/>
+            <w:bookmarkEnd w:id="9"/>
+            <w:r>
+              <w:rPr>
+                <w:rtl w:val="0"/>
+              </w:rPr>
+              <w:t xml:space="preserve">AUGUST 2016 - AUGUST 2022</w:t>
+            </w:r>
+            <w:r>
+              <w:rPr>
+                <w:rtl w:val="0"/>
+              </w:rPr>
+            </w:r>
+          </w:p>
+          <w:p>
+            <w:pPr>
+              <w:pageBreakBefore w:val="0"/>
+              <w:pBdr>
+                <w:top w:space="0" w:sz="0" w:val="nil"/>
+                <w:left w:space="0" w:sz="0" w:val="nil"/>
+                <w:bottom w:space="0" w:sz="0" w:val="nil"/>
+                <w:right w:space="0" w:sz="0" w:val="nil"/>
+                <w:between w:space="0" w:sz="0" w:val="nil"/>
+              </w:pBdr>
+              <w:shd w:fill="auto" w:val="clear"/>
+              <w:spacing w:after="0" w:before="120" w:line="312" w:lineRule="auto"/>
+              <w:rPr/>
+            </w:pPr>
+            <w:r>
+              <w:rPr>
+                <w:rtl w:val="0"/>
+              </w:rPr>
+              <w:t xml:space="preserve">Studied Computer Science with an emphasis on Software Development.  Graduated with a GPA of 3.7 and experience in mobile development, web development and server programming.</w:t>
+            </w:r>
+          </w:p>
+          <w:p>
+            <w:pPr>
+              <w:pStyle w:val="Heading1"/>
+              <w:pageBreakBefore w:val="0"/>
+              <w:pBdr>
+                <w:top w:space="0" w:sz="0" w:val="nil"/>
+                <w:left w:space="0" w:sz="0" w:val="nil"/>
+                <w:bottom w:space="0" w:sz="0" w:val="nil"/>
+                <w:right w:space="0" w:sz="0" w:val="nil"/>
+                <w:between w:space="0" w:sz="0" w:val="nil"/>
+              </w:pBdr>
+              <w:shd w:fill="auto" w:val="clear"/>
+              <w:rPr>
+                <w:b w:val="0"/>
+                <w:u w:val="single"/>
+              </w:rPr>
+            </w:pPr>
+            <w:bookmarkStart w:colFirst="0" w:colLast="0" w:name="_jhv78pp9wtzd" w:id="10"/>
+            <w:bookmarkEnd w:id="10"/>
+            <w:r>
+              <w:rPr>
+                <w:rtl w:val="0"/>
+              </w:rPr>
+              <w:t xml:space="preserve">PROJECTS </w:t>
+            </w:r>
+            <w:r>
+              <w:rPr>
+                <w:rFonts w:ascii="Merriweather" w:cs="Merriweather" w:eastAsia="Merriweather" w:hAnsi="Merriweather"/>
                 <w:b w:val="0"/>
                 <w:color w:val="000000"/>
-                <w:rtl w:val="0"/>
-              </w:rPr>
-              <w:t xml:space="preserve">Location</w:t>
+                <w:sz w:val="22"/>
+                <w:szCs w:val="22"/>
+                <w:rtl w:val="0"/>
+              </w:rPr>
+              <w:t xml:space="preserve">—</w:t>
+            </w:r>
+            <w:r>
+              <w:rPr>
+                <w:rtl w:val="0"/>
+              </w:rPr>
+              <w:t xml:space="preserve"> </w:t>
+            </w:r>
+            <w:hyperlink r:id="rId10">
+              <w:r>
+                <w:rPr>
+                  <w:b w:val="0"/>
+                  <w:color w:val="1155cc"/>
+                  <w:u w:val="single"/>
+                  <w:rtl w:val="0"/>
+                </w:rPr>
+                <w:t xml:space="preserve">https://joshjarvis.us/projects</w:t>
+              </w:r>
+            </w:hyperlink>
+            <w:r>
+              <w:rPr>
+                <w:rtl w:val="0"/>
+              </w:rPr>
+            </w:r>
+          </w:p>
+          <w:p>
+            <w:pPr>
+              <w:pStyle w:val="Heading2"/>
+              <w:pageBreakBefore w:val="0"/>
+              <w:pBdr>
+                <w:top w:space="0" w:sz="0" w:val="nil"/>
+                <w:left w:space="0" w:sz="0" w:val="nil"/>
+                <w:bottom w:space="0" w:sz="0" w:val="nil"/>
+                <w:right w:space="0" w:sz="0" w:val="nil"/>
+                <w:between w:space="0" w:sz="0" w:val="nil"/>
+              </w:pBdr>
+              <w:shd w:fill="auto" w:val="clear"/>
+              <w:rPr/>
+            </w:pPr>
+            <w:bookmarkStart w:colFirst="0" w:colLast="0" w:name="_vm051rmyhoww" w:id="11"/>
+            <w:bookmarkEnd w:id="11"/>
+            <w:r>
+              <w:rPr>
+                <w:rtl w:val="0"/>
+              </w:rPr>
+              <w:t xml:space="preserve">Tower Breaker</w:t>
+            </w:r>
+            <w:r>
+              <w:rPr>
+                <w:rtl w:val="0"/>
+              </w:rPr>
+              <w:t xml:space="preserve"> </w:t>
             </w:r>
             <w:r>
               <w:rPr>
                 <w:b w:val="0"/>
                 <w:rtl w:val="0"/>
               </w:rPr>
-              <w:t xml:space="preserve"> — </w:t>
+              <w:t xml:space="preserve">— </w:t>
             </w:r>
             <w:r>
               <w:rPr>
@@ -348,110 +863,99 @@
                 <w:i w:val="1"/>
                 <w:rtl w:val="0"/>
               </w:rPr>
-              <w:t xml:space="preserve">Job Title</w:t>
-            </w:r>
-            <w:r>
-              <w:rPr>
-                <w:rtl w:val="0"/>
-              </w:rPr>
-            </w:r>
-          </w:p>
-          <w:p>
-            <w:pPr>
-              <w:pStyle w:val="Heading3"/>
-              <w:pageBreakBefore w:val="0"/>
-              <w:pBdr>
-                <w:top w:space="0" w:sz="0" w:val="nil"/>
-                <w:left w:space="0" w:sz="0" w:val="nil"/>
-                <w:bottom w:space="0" w:sz="0" w:val="nil"/>
-                <w:right w:space="0" w:sz="0" w:val="nil"/>
-                <w:between w:space="0" w:sz="0" w:val="nil"/>
-              </w:pBdr>
-              <w:shd w:fill="auto" w:val="clear"/>
-              <w:rPr/>
-            </w:pPr>
-            <w:bookmarkStart w:colFirst="0" w:colLast="0" w:name="_n64fgzu3lwuy" w:id="4"/>
-            <w:bookmarkEnd w:id="4"/>
-            <w:r>
-              <w:rPr>
-                <w:rtl w:val="0"/>
-              </w:rPr>
-              <w:t xml:space="preserve">MONTH 20XX - PRESENT</w:t>
-            </w:r>
-            <w:r>
-              <w:rPr>
-                <w:rtl w:val="0"/>
-              </w:rPr>
-            </w:r>
-          </w:p>
-          <w:p>
-            <w:pPr>
-              <w:pageBreakBefore w:val="0"/>
-              <w:pBdr>
-                <w:top w:space="0" w:sz="0" w:val="nil"/>
-                <w:left w:space="0" w:sz="0" w:val="nil"/>
-                <w:bottom w:space="0" w:sz="0" w:val="nil"/>
-                <w:right w:space="0" w:sz="0" w:val="nil"/>
-                <w:between w:space="0" w:sz="0" w:val="nil"/>
-              </w:pBdr>
-              <w:shd w:fill="auto" w:val="clear"/>
-              <w:rPr>
-                <w:rFonts w:ascii="Merriweather" w:cs="Merriweather" w:eastAsia="Merriweather" w:hAnsi="Merriweather"/>
-                <w:color w:val="666666"/>
-              </w:rPr>
-            </w:pPr>
-            <w:r>
-              <w:rPr>
-                <w:rtl w:val="0"/>
-              </w:rPr>
-              <w:t xml:space="preserve">Lorem ipsum dolor sit amet, consectetuer adipiscing elit, sed diam nonummy nibh.</w:t>
-            </w:r>
-            <w:r>
-              <w:rPr>
-                <w:rtl w:val="0"/>
-              </w:rPr>
+              <w:t xml:space="preserve">Android Mobile Game</w:t>
+            </w:r>
+            <w:r>
+              <w:rPr>
+                <w:rtl w:val="0"/>
+              </w:rPr>
+            </w:r>
+          </w:p>
+          <w:p>
+            <w:pPr>
+              <w:pageBreakBefore w:val="0"/>
+              <w:pBdr>
+                <w:top w:space="0" w:sz="0" w:val="nil"/>
+                <w:left w:space="0" w:sz="0" w:val="nil"/>
+                <w:bottom w:space="0" w:sz="0" w:val="nil"/>
+                <w:right w:space="0" w:sz="0" w:val="nil"/>
+                <w:between w:space="0" w:sz="0" w:val="nil"/>
+              </w:pBdr>
+              <w:shd w:fill="auto" w:val="clear"/>
+              <w:spacing w:after="0" w:before="120" w:line="312" w:lineRule="auto"/>
+              <w:rPr/>
+            </w:pPr>
+            <w:r>
+              <w:rPr>
+                <w:rtl w:val="0"/>
+              </w:rPr>
+              <w:t xml:space="preserve">Built and deployed a mobile game to the Google Play store to get a feel for play store app deployment and Google ad campaigns.</w:t>
             </w:r>
           </w:p>
           <w:p>
             <w:pPr>
               <w:pStyle w:val="Heading2"/>
-              <w:pageBreakBefore w:val="0"/>
-              <w:pBdr>
-                <w:top w:space="0" w:sz="0" w:val="nil"/>
-                <w:left w:space="0" w:sz="0" w:val="nil"/>
-                <w:bottom w:space="0" w:sz="0" w:val="nil"/>
-                <w:right w:space="0" w:sz="0" w:val="nil"/>
-                <w:between w:space="0" w:sz="0" w:val="nil"/>
-              </w:pBdr>
-              <w:shd w:fill="auto" w:val="clear"/>
+              <w:rPr/>
+            </w:pPr>
+            <w:bookmarkStart w:colFirst="0" w:colLast="0" w:name="_rzg5oywvf1w4" w:id="12"/>
+            <w:bookmarkEnd w:id="12"/>
+            <w:r>
+              <w:rPr>
+                <w:rtl w:val="0"/>
+              </w:rPr>
+              <w:t xml:space="preserve">Flower Counter </w:t>
+            </w:r>
+            <w:r>
+              <w:rPr>
+                <w:b w:val="0"/>
+                <w:rtl w:val="0"/>
+              </w:rPr>
+              <w:t xml:space="preserve">— </w:t>
+            </w:r>
+            <w:r>
               <w:rPr>
                 <w:b w:val="0"/>
                 <w:i w:val="1"/>
-              </w:rPr>
-            </w:pPr>
-            <w:bookmarkStart w:colFirst="0" w:colLast="0" w:name="_wj0puh61kxsr" w:id="5"/>
-            <w:bookmarkEnd w:id="5"/>
-            <w:r>
-              <w:rPr>
-                <w:color w:val="000000"/>
-                <w:rtl w:val="0"/>
-              </w:rPr>
-              <w:t xml:space="preserve">Company, </w:t>
+                <w:rtl w:val="0"/>
+              </w:rPr>
+              <w:t xml:space="preserve">Android Category Tracker</w:t>
+            </w:r>
+            <w:r>
+              <w:rPr>
+                <w:rtl w:val="0"/>
+              </w:rPr>
+            </w:r>
+          </w:p>
+          <w:p>
+            <w:pPr>
+              <w:rPr/>
+            </w:pPr>
+            <w:r>
+              <w:rPr>
+                <w:rtl w:val="0"/>
+              </w:rPr>
+              <w:t xml:space="preserve">Built and deployed an Android app to the Google Play store to allow the easy tracking and counting of items.</w:t>
+            </w:r>
+          </w:p>
+          <w:p>
+            <w:pPr>
+              <w:pStyle w:val="Heading2"/>
+              <w:rPr/>
+            </w:pPr>
+            <w:bookmarkStart w:colFirst="0" w:colLast="0" w:name="_e5tv6re06nm6" w:id="13"/>
+            <w:bookmarkEnd w:id="13"/>
+            <w:r>
+              <w:rPr>
+                <w:rtl w:val="0"/>
+              </w:rPr>
+              <w:t xml:space="preserve">Labor Tracker </w:t>
             </w:r>
             <w:r>
               <w:rPr>
                 <w:b w:val="0"/>
-                <w:color w:val="000000"/>
-                <w:rtl w:val="0"/>
-              </w:rPr>
-              <w:t xml:space="preserve">Location</w:t>
-            </w:r>
-            <w:r>
-              <w:rPr>
-                <w:b w:val="0"/>
-                <w:rtl w:val="0"/>
-              </w:rPr>
-              <w:t xml:space="preserve"> — </w:t>
+                <w:rtl w:val="0"/>
+              </w:rPr>
+              <w:t xml:space="preserve">— </w:t>
             </w:r>
             <w:r>
               <w:rPr>
@@ -459,463 +963,23 @@
                 <w:i w:val="1"/>
                 <w:rtl w:val="0"/>
               </w:rPr>
-              <w:t xml:space="preserve">Job Title</w:t>
-            </w:r>
-          </w:p>
-          <w:p>
-            <w:pPr>
-              <w:pStyle w:val="Heading3"/>
-              <w:pageBreakBefore w:val="0"/>
-              <w:pBdr>
-                <w:top w:space="0" w:sz="0" w:val="nil"/>
-                <w:left w:space="0" w:sz="0" w:val="nil"/>
-                <w:bottom w:space="0" w:sz="0" w:val="nil"/>
-                <w:right w:space="0" w:sz="0" w:val="nil"/>
-                <w:between w:space="0" w:sz="0" w:val="nil"/>
-              </w:pBdr>
-              <w:shd w:fill="auto" w:val="clear"/>
-              <w:rPr/>
-            </w:pPr>
-            <w:bookmarkStart w:colFirst="0" w:colLast="0" w:name="_8hk593fs3sag" w:id="6"/>
-            <w:bookmarkEnd w:id="6"/>
-            <w:r>
-              <w:rPr>
-                <w:rtl w:val="0"/>
-              </w:rPr>
-              <w:t xml:space="preserve">MONTH 20XX - MONTH 20XX</w:t>
-            </w:r>
-          </w:p>
-          <w:p>
-            <w:pPr>
-              <w:pageBreakBefore w:val="0"/>
-              <w:pBdr>
-                <w:top w:space="0" w:sz="0" w:val="nil"/>
-                <w:left w:space="0" w:sz="0" w:val="nil"/>
-                <w:bottom w:space="0" w:sz="0" w:val="nil"/>
-                <w:right w:space="0" w:sz="0" w:val="nil"/>
-                <w:between w:space="0" w:sz="0" w:val="nil"/>
-              </w:pBdr>
-              <w:shd w:fill="auto" w:val="clear"/>
-              <w:rPr/>
-            </w:pPr>
-            <w:r>
-              <w:rPr>
-                <w:rtl w:val="0"/>
-              </w:rPr>
-              <w:t xml:space="preserve">Lorem ipsum dolor sit amet, consectetuer adipiscing elit, sed diam nonummy nibh.</w:t>
-            </w:r>
-          </w:p>
-          <w:p>
-            <w:pPr>
-              <w:pStyle w:val="Heading2"/>
-              <w:pageBreakBefore w:val="0"/>
-              <w:pBdr>
-                <w:top w:space="0" w:sz="0" w:val="nil"/>
-                <w:left w:space="0" w:sz="0" w:val="nil"/>
-                <w:bottom w:space="0" w:sz="0" w:val="nil"/>
-                <w:right w:space="0" w:sz="0" w:val="nil"/>
-                <w:between w:space="0" w:sz="0" w:val="nil"/>
-              </w:pBdr>
-              <w:shd w:fill="auto" w:val="clear"/>
-              <w:rPr>
-                <w:b w:val="0"/>
-                <w:i w:val="1"/>
-              </w:rPr>
-            </w:pPr>
-            <w:bookmarkStart w:colFirst="0" w:colLast="0" w:name="_1hxcpsc1hco2" w:id="7"/>
-            <w:bookmarkEnd w:id="7"/>
-            <w:r>
-              <w:rPr>
-                <w:rtl w:val="0"/>
-              </w:rPr>
-              <w:t xml:space="preserve">Company, </w:t>
-            </w:r>
-            <w:r>
-              <w:rPr>
-                <w:b w:val="0"/>
-                <w:rtl w:val="0"/>
-              </w:rPr>
-              <w:t xml:space="preserve">Location</w:t>
-            </w:r>
-            <w:r>
-              <w:rPr>
-                <w:rtl w:val="0"/>
-              </w:rPr>
-              <w:t xml:space="preserve"> </w:t>
-            </w:r>
-            <w:r>
-              <w:rPr>
-                <w:b w:val="0"/>
-                <w:rtl w:val="0"/>
-              </w:rPr>
-              <w:t xml:space="preserve">— </w:t>
-            </w:r>
-            <w:r>
-              <w:rPr>
-                <w:b w:val="0"/>
-                <w:i w:val="1"/>
-                <w:rtl w:val="0"/>
-              </w:rPr>
-              <w:t xml:space="preserve">Job Title</w:t>
-            </w:r>
-          </w:p>
-          <w:p>
-            <w:pPr>
-              <w:pStyle w:val="Heading3"/>
-              <w:pageBreakBefore w:val="0"/>
-              <w:pBdr>
-                <w:top w:space="0" w:sz="0" w:val="nil"/>
-                <w:left w:space="0" w:sz="0" w:val="nil"/>
-                <w:bottom w:space="0" w:sz="0" w:val="nil"/>
-                <w:right w:space="0" w:sz="0" w:val="nil"/>
-                <w:between w:space="0" w:sz="0" w:val="nil"/>
-              </w:pBdr>
-              <w:shd w:fill="auto" w:val="clear"/>
-              <w:rPr/>
-            </w:pPr>
-            <w:bookmarkStart w:colFirst="0" w:colLast="0" w:name="_ybypdmed418m" w:id="8"/>
-            <w:bookmarkEnd w:id="8"/>
-            <w:r>
-              <w:rPr>
-                <w:rtl w:val="0"/>
-              </w:rPr>
-              <w:t xml:space="preserve">MONTH 20XX - MONTH 20XX</w:t>
-            </w:r>
-            <w:r>
-              <w:rPr>
-                <w:rtl w:val="0"/>
-              </w:rPr>
-            </w:r>
-          </w:p>
-          <w:p>
-            <w:pPr>
-              <w:pageBreakBefore w:val="0"/>
-              <w:pBdr>
-                <w:top w:space="0" w:sz="0" w:val="nil"/>
-                <w:left w:space="0" w:sz="0" w:val="nil"/>
-                <w:bottom w:space="0" w:sz="0" w:val="nil"/>
-                <w:right w:space="0" w:sz="0" w:val="nil"/>
-                <w:between w:space="0" w:sz="0" w:val="nil"/>
-              </w:pBdr>
-              <w:shd w:fill="auto" w:val="clear"/>
-              <w:rPr/>
-            </w:pPr>
-            <w:r>
-              <w:rPr>
-                <w:rtl w:val="0"/>
-              </w:rPr>
-              <w:t xml:space="preserve">Lorem ipsum dolor sit amet, consectetuer adipiscing elit, sed diam nonummy nibh.</w:t>
-            </w:r>
-          </w:p>
-          <w:p>
-            <w:pPr>
-              <w:pStyle w:val="Heading1"/>
-              <w:pageBreakBefore w:val="0"/>
-              <w:pBdr>
-                <w:top w:space="0" w:sz="0" w:val="nil"/>
-                <w:left w:space="0" w:sz="0" w:val="nil"/>
-                <w:bottom w:space="0" w:sz="0" w:val="nil"/>
-                <w:right w:space="0" w:sz="0" w:val="nil"/>
-                <w:between w:space="0" w:sz="0" w:val="nil"/>
-              </w:pBdr>
-              <w:shd w:fill="auto" w:val="clear"/>
-              <w:rPr>
-                <w:color w:val="b7b7b7"/>
-              </w:rPr>
-            </w:pPr>
-            <w:bookmarkStart w:colFirst="0" w:colLast="0" w:name="_yk8luflkpwij" w:id="9"/>
-            <w:bookmarkEnd w:id="9"/>
-            <w:r>
-              <w:rPr>
-                <w:rtl w:val="0"/>
-              </w:rPr>
-              <w:t xml:space="preserve">EDUCATION</w:t>
-            </w:r>
-            <w:r>
-              <w:rPr>
-                <w:rtl w:val="0"/>
-              </w:rPr>
-            </w:r>
-          </w:p>
-          <w:p>
-            <w:pPr>
-              <w:pStyle w:val="Heading2"/>
-              <w:pageBreakBefore w:val="0"/>
-              <w:pBdr>
-                <w:top w:space="0" w:sz="0" w:val="nil"/>
-                <w:left w:space="0" w:sz="0" w:val="nil"/>
-                <w:bottom w:space="0" w:sz="0" w:val="nil"/>
-                <w:right w:space="0" w:sz="0" w:val="nil"/>
-                <w:between w:space="0" w:sz="0" w:val="nil"/>
-              </w:pBdr>
-              <w:shd w:fill="auto" w:val="clear"/>
-              <w:rPr>
-                <w:b w:val="0"/>
-                <w:i w:val="1"/>
-              </w:rPr>
-            </w:pPr>
-            <w:bookmarkStart w:colFirst="0" w:colLast="0" w:name="_6wymnhinx9q5" w:id="10"/>
-            <w:bookmarkEnd w:id="10"/>
-            <w:r>
-              <w:rPr>
-                <w:rtl w:val="0"/>
-              </w:rPr>
-              <w:t xml:space="preserve">School</w:t>
-            </w:r>
-            <w:r>
-              <w:rPr>
-                <w:rtl w:val="0"/>
-              </w:rPr>
-              <w:t xml:space="preserve"> Name, </w:t>
-            </w:r>
-            <w:r>
-              <w:rPr>
-                <w:b w:val="0"/>
-                <w:rtl w:val="0"/>
-              </w:rPr>
-              <w:t xml:space="preserve">Location — </w:t>
-            </w:r>
-            <w:r>
-              <w:rPr>
-                <w:b w:val="0"/>
-                <w:i w:val="1"/>
-                <w:rtl w:val="0"/>
-              </w:rPr>
-              <w:t xml:space="preserve">Degree</w:t>
-            </w:r>
-          </w:p>
-          <w:p>
-            <w:pPr>
-              <w:pStyle w:val="Heading3"/>
-              <w:pageBreakBefore w:val="0"/>
-              <w:pBdr>
-                <w:top w:space="0" w:sz="0" w:val="nil"/>
-                <w:left w:space="0" w:sz="0" w:val="nil"/>
-                <w:bottom w:space="0" w:sz="0" w:val="nil"/>
-                <w:right w:space="0" w:sz="0" w:val="nil"/>
-                <w:between w:space="0" w:sz="0" w:val="nil"/>
-              </w:pBdr>
-              <w:shd w:fill="auto" w:val="clear"/>
-              <w:rPr/>
-            </w:pPr>
-            <w:bookmarkStart w:colFirst="0" w:colLast="0" w:name="_7vtcyzeczjot" w:id="11"/>
-            <w:bookmarkEnd w:id="11"/>
-            <w:r>
-              <w:rPr>
-                <w:rtl w:val="0"/>
-              </w:rPr>
-              <w:t xml:space="preserve">MONTH 20XX - MONTH 20XX</w:t>
-            </w:r>
-            <w:r>
-              <w:rPr>
-                <w:rtl w:val="0"/>
-              </w:rPr>
-            </w:r>
-          </w:p>
-          <w:p>
-            <w:pPr>
-              <w:pageBreakBefore w:val="0"/>
-              <w:pBdr>
-                <w:top w:space="0" w:sz="0" w:val="nil"/>
-                <w:left w:space="0" w:sz="0" w:val="nil"/>
-                <w:bottom w:space="0" w:sz="0" w:val="nil"/>
-                <w:right w:space="0" w:sz="0" w:val="nil"/>
-                <w:between w:space="0" w:sz="0" w:val="nil"/>
-              </w:pBdr>
-              <w:shd w:fill="auto" w:val="clear"/>
-              <w:spacing w:after="0" w:before="120" w:line="312" w:lineRule="auto"/>
-              <w:rPr/>
-            </w:pPr>
-            <w:r>
-              <w:rPr>
-                <w:rtl w:val="0"/>
-              </w:rPr>
-              <w:t xml:space="preserve">Lorem ipsum dolor sit amet, consectetuer adipiscing elit, sed diam nonummy nibh euismod tincidunt ut laoreet dolore.</w:t>
-            </w:r>
-          </w:p>
-          <w:p>
-            <w:pPr>
-              <w:pStyle w:val="Heading2"/>
-              <w:pageBreakBefore w:val="0"/>
-              <w:pBdr>
-                <w:top w:space="0" w:sz="0" w:val="nil"/>
-                <w:left w:space="0" w:sz="0" w:val="nil"/>
-                <w:bottom w:space="0" w:sz="0" w:val="nil"/>
-                <w:right w:space="0" w:sz="0" w:val="nil"/>
-                <w:between w:space="0" w:sz="0" w:val="nil"/>
-              </w:pBdr>
-              <w:shd w:fill="auto" w:val="clear"/>
-              <w:rPr>
-                <w:b w:val="0"/>
-                <w:i w:val="1"/>
-              </w:rPr>
-            </w:pPr>
-            <w:bookmarkStart w:colFirst="0" w:colLast="0" w:name="_czfiadnsgnzp" w:id="12"/>
-            <w:bookmarkEnd w:id="12"/>
-            <w:r>
-              <w:rPr>
-                <w:rtl w:val="0"/>
-              </w:rPr>
-              <w:t xml:space="preserve">School Name, </w:t>
-            </w:r>
-            <w:r>
-              <w:rPr>
-                <w:b w:val="0"/>
-                <w:rtl w:val="0"/>
-              </w:rPr>
-              <w:t xml:space="preserve">Location — </w:t>
-            </w:r>
-            <w:r>
-              <w:rPr>
-                <w:b w:val="0"/>
-                <w:i w:val="1"/>
-                <w:rtl w:val="0"/>
-              </w:rPr>
-              <w:t xml:space="preserve">Degree</w:t>
-            </w:r>
-          </w:p>
-          <w:p>
-            <w:pPr>
-              <w:pStyle w:val="Heading3"/>
-              <w:pageBreakBefore w:val="0"/>
-              <w:pBdr>
-                <w:top w:space="0" w:sz="0" w:val="nil"/>
-                <w:left w:space="0" w:sz="0" w:val="nil"/>
-                <w:bottom w:space="0" w:sz="0" w:val="nil"/>
-                <w:right w:space="0" w:sz="0" w:val="nil"/>
-                <w:between w:space="0" w:sz="0" w:val="nil"/>
-              </w:pBdr>
-              <w:shd w:fill="auto" w:val="clear"/>
-              <w:rPr/>
-            </w:pPr>
-            <w:bookmarkStart w:colFirst="0" w:colLast="0" w:name="_miiyt1y6sl7g" w:id="13"/>
-            <w:bookmarkEnd w:id="13"/>
-            <w:r>
-              <w:rPr>
-                <w:rtl w:val="0"/>
-              </w:rPr>
-              <w:t xml:space="preserve">MONTH 20XX - MONTH 20XX</w:t>
-            </w:r>
-            <w:r>
-              <w:rPr>
-                <w:rtl w:val="0"/>
-              </w:rPr>
-            </w:r>
-          </w:p>
-          <w:p>
-            <w:pPr>
-              <w:pageBreakBefore w:val="0"/>
-              <w:pBdr>
-                <w:top w:space="0" w:sz="0" w:val="nil"/>
-                <w:left w:space="0" w:sz="0" w:val="nil"/>
-                <w:bottom w:space="0" w:sz="0" w:val="nil"/>
-                <w:right w:space="0" w:sz="0" w:val="nil"/>
-                <w:between w:space="0" w:sz="0" w:val="nil"/>
-              </w:pBdr>
-              <w:shd w:fill="auto" w:val="clear"/>
-              <w:spacing w:after="0" w:before="120" w:line="312" w:lineRule="auto"/>
-              <w:rPr/>
-            </w:pPr>
-            <w:r>
-              <w:rPr>
-                <w:rtl w:val="0"/>
-              </w:rPr>
-              <w:t xml:space="preserve">Lorem ipsum dolor sit amet, consectetuer adipiscing elit, sed diam.</w:t>
-            </w:r>
-          </w:p>
-          <w:p>
-            <w:pPr>
-              <w:pStyle w:val="Heading1"/>
-              <w:pageBreakBefore w:val="0"/>
-              <w:pBdr>
-                <w:top w:space="0" w:sz="0" w:val="nil"/>
-                <w:left w:space="0" w:sz="0" w:val="nil"/>
-                <w:bottom w:space="0" w:sz="0" w:val="nil"/>
-                <w:right w:space="0" w:sz="0" w:val="nil"/>
-                <w:between w:space="0" w:sz="0" w:val="nil"/>
-              </w:pBdr>
-              <w:shd w:fill="auto" w:val="clear"/>
-              <w:rPr>
-                <w:sz w:val="20"/>
-                <w:szCs w:val="20"/>
-              </w:rPr>
-            </w:pPr>
-            <w:bookmarkStart w:colFirst="0" w:colLast="0" w:name="_jhv78pp9wtzd" w:id="14"/>
-            <w:bookmarkEnd w:id="14"/>
-            <w:r>
-              <w:rPr>
-                <w:rtl w:val="0"/>
-              </w:rPr>
-              <w:t xml:space="preserve">PROJECTS</w:t>
-            </w:r>
-            <w:r>
-              <w:rPr>
-                <w:rtl w:val="0"/>
-              </w:rPr>
-            </w:r>
-          </w:p>
-          <w:p>
-            <w:pPr>
-              <w:pStyle w:val="Heading2"/>
-              <w:pageBreakBefore w:val="0"/>
-              <w:pBdr>
-                <w:top w:space="0" w:sz="0" w:val="nil"/>
-                <w:left w:space="0" w:sz="0" w:val="nil"/>
-                <w:bottom w:space="0" w:sz="0" w:val="nil"/>
-                <w:right w:space="0" w:sz="0" w:val="nil"/>
-                <w:between w:space="0" w:sz="0" w:val="nil"/>
-              </w:pBdr>
-              <w:shd w:fill="auto" w:val="clear"/>
-              <w:rPr/>
-            </w:pPr>
-            <w:bookmarkStart w:colFirst="0" w:colLast="0" w:name="_vm051rmyhoww" w:id="15"/>
-            <w:bookmarkEnd w:id="15"/>
-            <w:r>
-              <w:rPr>
-                <w:rtl w:val="0"/>
-              </w:rPr>
-              <w:t xml:space="preserve">Project Name </w:t>
-            </w:r>
-            <w:r>
-              <w:rPr>
-                <w:b w:val="0"/>
-                <w:rtl w:val="0"/>
-              </w:rPr>
-              <w:t xml:space="preserve">— </w:t>
-            </w:r>
-            <w:r>
-              <w:rPr>
-                <w:b w:val="0"/>
-                <w:i w:val="1"/>
-                <w:rtl w:val="0"/>
-              </w:rPr>
-              <w:t xml:space="preserve">Detail</w:t>
-            </w:r>
-            <w:r>
-              <w:rPr>
-                <w:rtl w:val="0"/>
-              </w:rPr>
-            </w:r>
-          </w:p>
-          <w:p>
-            <w:pPr>
-              <w:pageBreakBefore w:val="0"/>
-              <w:pBdr>
-                <w:top w:space="0" w:sz="0" w:val="nil"/>
-                <w:left w:space="0" w:sz="0" w:val="nil"/>
-                <w:bottom w:space="0" w:sz="0" w:val="nil"/>
-                <w:right w:space="0" w:sz="0" w:val="nil"/>
-                <w:between w:space="0" w:sz="0" w:val="nil"/>
-              </w:pBdr>
-              <w:shd w:fill="auto" w:val="clear"/>
-              <w:spacing w:after="0" w:before="120" w:line="312" w:lineRule="auto"/>
-              <w:rPr/>
-            </w:pPr>
-            <w:r>
-              <w:rPr>
-                <w:rtl w:val="0"/>
-              </w:rPr>
-              <w:t xml:space="preserve">Lorem ipsum dolor sit amet, consectetuer adipiscing elit.</w:t>
+              <w:t xml:space="preserve">Angular Web App</w:t>
+            </w:r>
+            <w:r>
+              <w:rPr>
+                <w:rtl w:val="0"/>
+              </w:rPr>
+            </w:r>
+          </w:p>
+          <w:p>
+            <w:pPr>
+              <w:rPr/>
+            </w:pPr>
+            <w:r>
+              <w:rPr>
+                <w:rtl w:val="0"/>
+              </w:rPr>
+              <w:t xml:space="preserve">Built an Angular web application to allow users to time, track, graph and analyze labor contractions.</w:t>
             </w:r>
           </w:p>
         </w:tc>
@@ -950,69 +1014,13 @@
               <w:shd w:fill="auto" w:val="clear"/>
               <w:rPr/>
             </w:pPr>
-            <w:bookmarkStart w:colFirst="0" w:colLast="0" w:name="_ca0awj8022e2" w:id="16"/>
-            <w:bookmarkEnd w:id="16"/>
-            <w:r>
-              <w:rPr>
-                <w:rtl w:val="0"/>
-              </w:rPr>
-              <w:t xml:space="preserve">SKILLS</w:t>
-            </w:r>
-          </w:p>
-          <w:p>
-            <w:pPr>
-              <w:pageBreakBefore w:val="0"/>
-              <w:numPr>
-                <w:ilvl w:val="0"/>
-                <w:numId w:val="2"/>
-              </w:numPr>
-              <w:pBdr>
-                <w:top w:space="0" w:sz="0" w:val="nil"/>
-                <w:left w:space="0" w:sz="0" w:val="nil"/>
-                <w:bottom w:space="0" w:sz="0" w:val="nil"/>
-                <w:right w:space="0" w:sz="0" w:val="nil"/>
-                <w:between w:space="0" w:sz="0" w:val="nil"/>
-              </w:pBdr>
-              <w:shd w:fill="auto" w:val="clear"/>
-              <w:spacing w:after="0" w:before="320" w:line="312" w:lineRule="auto"/>
-              <w:ind w:left="0" w:firstLine="0"/>
-              <w:rPr>
-                <w:u w:val="none"/>
-              </w:rPr>
-            </w:pPr>
-            <w:r>
-              <w:rPr>
-                <w:rtl w:val="0"/>
-              </w:rPr>
-              <w:t xml:space="preserve">Lorem ipsum dolor sit amet.</w:t>
-            </w:r>
-          </w:p>
-          <w:p>
-            <w:pPr>
-              <w:pageBreakBefore w:val="0"/>
-              <w:numPr>
-                <w:ilvl w:val="0"/>
-                <w:numId w:val="2"/>
-              </w:numPr>
-              <w:pBdr>
-                <w:top w:space="0" w:sz="0" w:val="nil"/>
-                <w:left w:space="0" w:sz="0" w:val="nil"/>
-                <w:bottom w:space="0" w:sz="0" w:val="nil"/>
-                <w:right w:space="0" w:sz="0" w:val="nil"/>
-                <w:between w:space="0" w:sz="0" w:val="nil"/>
-              </w:pBdr>
-              <w:shd w:fill="auto" w:val="clear"/>
-              <w:spacing w:after="0" w:before="120" w:line="312" w:lineRule="auto"/>
-              <w:ind w:left="0" w:firstLine="0"/>
-              <w:rPr>
-                <w:u w:val="none"/>
-              </w:rPr>
-            </w:pPr>
-            <w:r>
-              <w:rPr>
-                <w:rtl w:val="0"/>
-              </w:rPr>
-              <w:t xml:space="preserve">Consectetuer adipiscing elit.</w:t>
+            <w:bookmarkStart w:colFirst="0" w:colLast="0" w:name="_ca0awj8022e2" w:id="14"/>
+            <w:bookmarkEnd w:id="14"/>
+            <w:r>
+              <w:rPr>
+                <w:rtl w:val="0"/>
+              </w:rPr>
+              <w:t xml:space="preserve">SKILLS / TECHNOLOGIES</w:t>
             </w:r>
           </w:p>
           <w:p>
@@ -1040,7 +1048,7 @@
               <w:rPr>
                 <w:rtl w:val="0"/>
               </w:rPr>
-              <w:t xml:space="preserve">Sed diam nonummy nibh euismod tincidunt.</w:t>
+              <w:t xml:space="preserve">Cloud Development - AWS, Digital Ocean</w:t>
             </w:r>
           </w:p>
           <w:p>
@@ -1048,7 +1056,7 @@
               <w:pageBreakBefore w:val="0"/>
               <w:numPr>
                 <w:ilvl w:val="0"/>
-                <w:numId w:val="2"/>
+                <w:numId w:val="1"/>
               </w:numPr>
               <w:pBdr>
                 <w:top w:space="0" w:sz="0" w:val="nil"/>
@@ -1068,7 +1076,203 @@
               <w:rPr>
                 <w:rtl w:val="0"/>
               </w:rPr>
-              <w:t xml:space="preserve">L​​​‌​aoreet dolore magna aliquam erat volutpat.</w:t>
+              <w:t xml:space="preserve">Containerization - Docker, Podman, Kubernetes, Ubuntu, Alpine</w:t>
+            </w:r>
+          </w:p>
+          <w:p>
+            <w:pPr>
+              <w:pageBreakBefore w:val="0"/>
+              <w:numPr>
+                <w:ilvl w:val="0"/>
+                <w:numId w:val="1"/>
+              </w:numPr>
+              <w:pBdr>
+                <w:top w:space="0" w:sz="0" w:val="nil"/>
+                <w:left w:space="0" w:sz="0" w:val="nil"/>
+                <w:bottom w:space="0" w:sz="0" w:val="nil"/>
+                <w:right w:space="0" w:sz="0" w:val="nil"/>
+                <w:between w:space="0" w:sz="0" w:val="nil"/>
+              </w:pBdr>
+              <w:shd w:fill="auto" w:val="clear"/>
+              <w:spacing w:after="0" w:before="120" w:line="312" w:lineRule="auto"/>
+              <w:ind w:left="0" w:firstLine="0"/>
+              <w:rPr>
+                <w:u w:val="none"/>
+              </w:rPr>
+            </w:pPr>
+            <w:r>
+              <w:rPr>
+                <w:rtl w:val="0"/>
+              </w:rPr>
+              <w:t xml:space="preserve">Data Storage - Postgres, Maria DB, S3, Mongo, Cassandra, MySQL, Sqlite</w:t>
+            </w:r>
+          </w:p>
+          <w:p>
+            <w:pPr>
+              <w:pageBreakBefore w:val="0"/>
+              <w:numPr>
+                <w:ilvl w:val="0"/>
+                <w:numId w:val="1"/>
+              </w:numPr>
+              <w:pBdr>
+                <w:top w:space="0" w:sz="0" w:val="nil"/>
+                <w:left w:space="0" w:sz="0" w:val="nil"/>
+                <w:bottom w:space="0" w:sz="0" w:val="nil"/>
+                <w:right w:space="0" w:sz="0" w:val="nil"/>
+                <w:between w:space="0" w:sz="0" w:val="nil"/>
+              </w:pBdr>
+              <w:shd w:fill="auto" w:val="clear"/>
+              <w:spacing w:after="0" w:before="120" w:line="312" w:lineRule="auto"/>
+              <w:ind w:left="0" w:firstLine="0"/>
+              <w:rPr>
+                <w:u w:val="none"/>
+              </w:rPr>
+            </w:pPr>
+            <w:r>
+              <w:rPr>
+                <w:rtl w:val="0"/>
+              </w:rPr>
+              <w:t xml:space="preserve">Mobile - Flutter, Ionic, Android, Android Studio, Google Play Store</w:t>
+            </w:r>
+          </w:p>
+          <w:p>
+            <w:pPr>
+              <w:pageBreakBefore w:val="0"/>
+              <w:numPr>
+                <w:ilvl w:val="0"/>
+                <w:numId w:val="1"/>
+              </w:numPr>
+              <w:pBdr>
+                <w:top w:space="0" w:sz="0" w:val="nil"/>
+                <w:left w:space="0" w:sz="0" w:val="nil"/>
+                <w:bottom w:space="0" w:sz="0" w:val="nil"/>
+                <w:right w:space="0" w:sz="0" w:val="nil"/>
+                <w:between w:space="0" w:sz="0" w:val="nil"/>
+              </w:pBdr>
+              <w:shd w:fill="auto" w:val="clear"/>
+              <w:spacing w:after="0" w:before="120" w:line="312" w:lineRule="auto"/>
+              <w:ind w:left="0" w:firstLine="0"/>
+              <w:rPr>
+                <w:u w:val="none"/>
+              </w:rPr>
+            </w:pPr>
+            <w:r>
+              <w:rPr>
+                <w:rtl w:val="0"/>
+              </w:rPr>
+              <w:t xml:space="preserve">Web Programming - JS / TS, CSS, HTML, Angular, React</w:t>
+            </w:r>
+          </w:p>
+          <w:p>
+            <w:pPr>
+              <w:pageBreakBefore w:val="0"/>
+              <w:numPr>
+                <w:ilvl w:val="0"/>
+                <w:numId w:val="1"/>
+              </w:numPr>
+              <w:pBdr>
+                <w:top w:space="0" w:sz="0" w:val="nil"/>
+                <w:left w:space="0" w:sz="0" w:val="nil"/>
+                <w:bottom w:space="0" w:sz="0" w:val="nil"/>
+                <w:right w:space="0" w:sz="0" w:val="nil"/>
+                <w:between w:space="0" w:sz="0" w:val="nil"/>
+              </w:pBdr>
+              <w:shd w:fill="auto" w:val="clear"/>
+              <w:spacing w:after="0" w:before="120" w:line="312" w:lineRule="auto"/>
+              <w:ind w:left="0" w:firstLine="0"/>
+              <w:rPr>
+                <w:u w:val="none"/>
+              </w:rPr>
+            </w:pPr>
+            <w:r>
+              <w:rPr>
+                <w:rtl w:val="0"/>
+              </w:rPr>
+              <w:t xml:space="preserve">Server Programming - Java, Python, PHP, C#, NodeJS</w:t>
+            </w:r>
+          </w:p>
+          <w:p>
+            <w:pPr>
+              <w:pageBreakBefore w:val="0"/>
+              <w:numPr>
+                <w:ilvl w:val="0"/>
+                <w:numId w:val="1"/>
+              </w:numPr>
+              <w:pBdr>
+                <w:top w:space="0" w:sz="0" w:val="nil"/>
+                <w:left w:space="0" w:sz="0" w:val="nil"/>
+                <w:bottom w:space="0" w:sz="0" w:val="nil"/>
+                <w:right w:space="0" w:sz="0" w:val="nil"/>
+                <w:between w:space="0" w:sz="0" w:val="nil"/>
+              </w:pBdr>
+              <w:shd w:fill="auto" w:val="clear"/>
+              <w:spacing w:after="0" w:before="120" w:line="312" w:lineRule="auto"/>
+              <w:ind w:left="0" w:firstLine="0"/>
+              <w:rPr>
+                <w:u w:val="none"/>
+              </w:rPr>
+            </w:pPr>
+            <w:r>
+              <w:rPr>
+                <w:rtl w:val="0"/>
+              </w:rPr>
+              <w:t xml:space="preserve">Telemetry - Log4j, Splunk, Dynatrace</w:t>
+            </w:r>
+          </w:p>
+          <w:p>
+            <w:pPr>
+              <w:pageBreakBefore w:val="0"/>
+              <w:numPr>
+                <w:ilvl w:val="0"/>
+                <w:numId w:val="1"/>
+              </w:numPr>
+              <w:pBdr>
+                <w:top w:space="0" w:sz="0" w:val="nil"/>
+                <w:left w:space="0" w:sz="0" w:val="nil"/>
+                <w:bottom w:space="0" w:sz="0" w:val="nil"/>
+                <w:right w:space="0" w:sz="0" w:val="nil"/>
+                <w:between w:space="0" w:sz="0" w:val="nil"/>
+              </w:pBdr>
+              <w:shd w:fill="auto" w:val="clear"/>
+              <w:spacing w:after="0" w:before="120" w:line="312" w:lineRule="auto"/>
+              <w:ind w:left="0" w:firstLine="0"/>
+              <w:rPr>
+                <w:u w:val="none"/>
+              </w:rPr>
+            </w:pPr>
+            <w:r>
+              <w:rPr>
+                <w:rtl w:val="0"/>
+              </w:rPr>
+              <w:t xml:space="preserve">AI Tools - Copilot, Gemini, Gemma3</w:t>
+            </w:r>
+          </w:p>
+          <w:p>
+            <w:pPr>
+              <w:pageBreakBefore w:val="0"/>
+              <w:numPr>
+                <w:ilvl w:val="0"/>
+                <w:numId w:val="1"/>
+              </w:numPr>
+              <w:pBdr>
+                <w:top w:space="0" w:sz="0" w:val="nil"/>
+                <w:left w:space="0" w:sz="0" w:val="nil"/>
+                <w:bottom w:space="0" w:sz="0" w:val="nil"/>
+                <w:right w:space="0" w:sz="0" w:val="nil"/>
+                <w:between w:space="0" w:sz="0" w:val="nil"/>
+              </w:pBdr>
+              <w:shd w:fill="auto" w:val="clear"/>
+              <w:spacing w:after="0" w:before="120" w:line="312" w:lineRule="auto"/>
+              <w:ind w:left="0" w:firstLine="0"/>
+              <w:rPr>
+                <w:u w:val="none"/>
+              </w:rPr>
+            </w:pPr>
+            <w:r>
+              <w:rPr>
+                <w:rtl w:val="0"/>
+              </w:rPr>
+              <w:t xml:space="preserve">Misc. - Jira, Confluence, Kafka, Localstack, DBeaver, Bruno</w:t>
             </w:r>
           </w:p>
           <w:p>
@@ -1085,13 +1289,13 @@
               <w:shd w:fill="auto" w:val="clear"/>
               <w:rPr/>
             </w:pPr>
-            <w:bookmarkStart w:colFirst="0" w:colLast="0" w:name="_tuxh7mwdaxox" w:id="17"/>
-            <w:bookmarkEnd w:id="17"/>
-            <w:r>
-              <w:rPr>
-                <w:rtl w:val="0"/>
-              </w:rPr>
-              <w:t xml:space="preserve">AWARDS</w:t>
+            <w:bookmarkStart w:colFirst="0" w:colLast="0" w:name="_cxxkes25b26" w:id="15"/>
+            <w:bookmarkEnd w:id="15"/>
+            <w:r>
+              <w:rPr>
+                <w:rtl w:val="0"/>
+              </w:rPr>
+              <w:t xml:space="preserve">REFERENCES</w:t>
             </w:r>
           </w:p>
           <w:p>
@@ -1115,156 +1319,9 @@
             </w:pPr>
             <w:r>
               <w:rPr>
-                <w:b w:val="1"/>
-                <w:rtl w:val="0"/>
-              </w:rPr>
-              <w:t xml:space="preserve">Lorem ipsum</w:t>
-            </w:r>
-            <w:r>
-              <w:rPr>
-                <w:rtl w:val="0"/>
-              </w:rPr>
-              <w:t xml:space="preserve"> </w:t>
-            </w:r>
-            <w:r>
-              <w:rPr>
-                <w:b w:val="1"/>
-                <w:rtl w:val="0"/>
-              </w:rPr>
-              <w:t xml:space="preserve">dolor sit</w:t>
-            </w:r>
-            <w:r>
-              <w:rPr>
-                <w:rtl w:val="0"/>
-              </w:rPr>
-              <w:t xml:space="preserve"> amet Consectetuer adipiscing elit, Sed diam nonummy</w:t>
-            </w:r>
-          </w:p>
-          <w:p>
-            <w:pPr>
-              <w:keepNext w:val="0"/>
-              <w:keepLines w:val="0"/>
-              <w:pageBreakBefore w:val="0"/>
-              <w:widowControl w:val="0"/>
-              <w:pBdr>
-                <w:top w:space="0" w:sz="0" w:val="nil"/>
-                <w:left w:space="0" w:sz="0" w:val="nil"/>
-                <w:bottom w:space="0" w:sz="0" w:val="nil"/>
-                <w:right w:space="0" w:sz="0" w:val="nil"/>
-                <w:between w:space="0" w:sz="0" w:val="nil"/>
-              </w:pBdr>
-              <w:shd w:fill="auto" w:val="clear"/>
-              <w:spacing w:after="0" w:before="120" w:line="312" w:lineRule="auto"/>
-              <w:ind w:left="0" w:right="300" w:firstLine="0"/>
-              <w:jc w:val="left"/>
-              <w:rPr/>
-            </w:pPr>
-            <w:r>
-              <w:rPr>
-                <w:b w:val="1"/>
-                <w:rtl w:val="0"/>
-              </w:rPr>
-              <w:t xml:space="preserve">Nibh euismod tincidunt</w:t>
-            </w:r>
-            <w:r>
-              <w:rPr>
-                <w:rtl w:val="0"/>
-              </w:rPr>
-              <w:t xml:space="preserve"> ut laoreet dolore magna aliquam erat volutpat.</w:t>
-            </w:r>
-          </w:p>
-          <w:p>
-            <w:pPr>
-              <w:keepNext w:val="0"/>
-              <w:keepLines w:val="0"/>
-              <w:pageBreakBefore w:val="0"/>
-              <w:widowControl w:val="0"/>
-              <w:pBdr>
-                <w:top w:space="0" w:sz="0" w:val="nil"/>
-                <w:left w:space="0" w:sz="0" w:val="nil"/>
-                <w:bottom w:space="0" w:sz="0" w:val="nil"/>
-                <w:right w:space="0" w:sz="0" w:val="nil"/>
-                <w:between w:space="0" w:sz="0" w:val="nil"/>
-              </w:pBdr>
-              <w:shd w:fill="auto" w:val="clear"/>
-              <w:spacing w:after="0" w:before="120" w:line="312" w:lineRule="auto"/>
-              <w:ind w:left="0" w:right="300" w:firstLine="0"/>
-              <w:jc w:val="left"/>
-              <w:rPr/>
-            </w:pPr>
-            <w:r>
-              <w:rPr>
-                <w:b w:val="1"/>
-                <w:rtl w:val="0"/>
-              </w:rPr>
-              <w:t xml:space="preserve">Lorem ipsum dolor sit</w:t>
-            </w:r>
-            <w:r>
-              <w:rPr>
-                <w:rtl w:val="0"/>
-              </w:rPr>
-              <w:t xml:space="preserve"> amet Consectetuer adipiscing elit, Sed diam nonummy</w:t>
-            </w:r>
-          </w:p>
-          <w:p>
-            <w:pPr>
-              <w:keepNext w:val="0"/>
-              <w:keepLines w:val="0"/>
-              <w:pageBreakBefore w:val="0"/>
-              <w:widowControl w:val="0"/>
-              <w:pBdr>
-                <w:top w:space="0" w:sz="0" w:val="nil"/>
-                <w:left w:space="0" w:sz="0" w:val="nil"/>
-                <w:bottom w:space="0" w:sz="0" w:val="nil"/>
-                <w:right w:space="0" w:sz="0" w:val="nil"/>
-                <w:between w:space="0" w:sz="0" w:val="nil"/>
-              </w:pBdr>
-              <w:shd w:fill="auto" w:val="clear"/>
-              <w:spacing w:after="0" w:before="120" w:line="312" w:lineRule="auto"/>
-              <w:ind w:left="0" w:right="300" w:firstLine="0"/>
-              <w:jc w:val="left"/>
-              <w:rPr/>
-            </w:pPr>
-            <w:r>
-              <w:rPr>
-                <w:b w:val="1"/>
-                <w:rtl w:val="0"/>
-              </w:rPr>
-              <w:t xml:space="preserve">Nibh euismod tincidunt</w:t>
-            </w:r>
-            <w:r>
-              <w:rPr>
-                <w:rtl w:val="0"/>
-              </w:rPr>
-              <w:t xml:space="preserve"> ut laoreet dolore magna aliquam erat volutpat.</w:t>
-            </w:r>
-          </w:p>
-          <w:p>
-            <w:pPr>
-              <w:pStyle w:val="Heading1"/>
-              <w:pageBreakBefore w:val="0"/>
-              <w:pBdr>
-                <w:top w:space="0" w:sz="0" w:val="nil"/>
-                <w:left w:space="0" w:sz="0" w:val="nil"/>
-                <w:bottom w:space="0" w:sz="0" w:val="nil"/>
-                <w:right w:space="0" w:sz="0" w:val="nil"/>
-                <w:between w:space="0" w:sz="0" w:val="nil"/>
-              </w:pBdr>
-              <w:shd w:fill="auto" w:val="clear"/>
-              <w:rPr/>
-            </w:pPr>
-            <w:bookmarkStart w:colFirst="0" w:colLast="0" w:name="_cxxkes25b26" w:id="18"/>
-            <w:bookmarkEnd w:id="18"/>
-            <w:r>
-              <w:rPr>
-                <w:rtl w:val="0"/>
-              </w:rPr>
-              <w:t xml:space="preserve">LANGUAGES</w:t>
-            </w:r>
-            <w:r>
-              <w:rPr>
-                <w:rtl w:val="0"/>
-              </w:rPr>
+                <w:rtl w:val="0"/>
+              </w:rPr>
+              <w:t xml:space="preserve">Julie Lee, Software Developer - Motivosity (801) 669-4770</w:t>
             </w:r>
           </w:p>
           <w:p>
@@ -1290,7 +1347,32 @@
               <w:rPr>
                 <w:rtl w:val="0"/>
               </w:rPr>
-              <w:t xml:space="preserve">Lorem ipsum, Dolor sit amet, Consectetuer</w:t>
+              <w:t xml:space="preserve">Aarron Rasmussen Software Developer - Anchor 6 (801) 360-2263</w:t>
+            </w:r>
+          </w:p>
+          <w:p>
+            <w:pPr>
+              <w:keepNext w:val="0"/>
+              <w:keepLines w:val="0"/>
+              <w:pageBreakBefore w:val="0"/>
+              <w:widowControl w:val="0"/>
+              <w:pBdr>
+                <w:top w:space="0" w:sz="0" w:val="nil"/>
+                <w:left w:space="0" w:sz="0" w:val="nil"/>
+                <w:bottom w:space="0" w:sz="0" w:val="nil"/>
+                <w:right w:space="0" w:sz="0" w:val="nil"/>
+                <w:between w:space="0" w:sz="0" w:val="nil"/>
+              </w:pBdr>
+              <w:shd w:fill="auto" w:val="clear"/>
+              <w:spacing w:after="0" w:before="320" w:line="312" w:lineRule="auto"/>
+              <w:ind w:left="0" w:right="300" w:firstLine="0"/>
+              <w:jc w:val="left"/>
+              <w:rPr/>
+            </w:pPr>
+            <w:r>
+              <w:rPr>
+                <w:rtl w:val="0"/>
+              </w:rPr>
             </w:r>
           </w:p>
         </w:tc>
@@ -1436,121 +1518,8 @@
       </w:rPr>
     </w:lvl>
   </w:abstractNum>
-  <w:abstractNum w:abstractNumId="2">
-    <w:lvl w:ilvl="0">
-      <w:start w:val="1"/>
-      <w:numFmt w:val="bullet"/>
-      <w:lvlText w:val="​"/>
-      <w:lvlJc w:val="left"/>
-      <w:pPr>
-        <w:ind w:left="720" w:hanging="360"/>
-      </w:pPr>
-      <w:rPr>
-        <w:u w:val="none"/>
-      </w:rPr>
-    </w:lvl>
-    <w:lvl w:ilvl="1">
-      <w:start w:val="1"/>
-      <w:numFmt w:val="bullet"/>
-      <w:lvlText w:val="○"/>
-      <w:lvlJc w:val="left"/>
-      <w:pPr>
-        <w:ind w:left="1440" w:hanging="360"/>
-      </w:pPr>
-      <w:rPr>
-        <w:u w:val="none"/>
-      </w:rPr>
-    </w:lvl>
-    <w:lvl w:ilvl="2">
-      <w:start w:val="1"/>
-      <w:numFmt w:val="bullet"/>
-      <w:lvlText w:val="■"/>
-      <w:lvlJc w:val="left"/>
-      <w:pPr>
-        <w:ind w:left="2160" w:hanging="360"/>
-      </w:pPr>
-      <w:rPr>
-        <w:u w:val="none"/>
-      </w:rPr>
-    </w:lvl>
-    <w:lvl w:ilvl="3">
-      <w:start w:val="1"/>
-      <w:numFmt w:val="bullet"/>
-      <w:lvlText w:val="●"/>
-      <w:lvlJc w:val="left"/>
-      <w:pPr>
-        <w:ind w:left="2880" w:hanging="360"/>
-      </w:pPr>
-      <w:rPr>
-        <w:u w:val="none"/>
-      </w:rPr>
-    </w:lvl>
-    <w:lvl w:ilvl="4">
-      <w:start w:val="1"/>
-      <w:numFmt w:val="bullet"/>
-      <w:lvlText w:val="○"/>
-      <w:lvlJc w:val="left"/>
-      <w:pPr>
-        <w:ind w:left="3600" w:hanging="360"/>
-      </w:pPr>
-      <w:rPr>
-        <w:u w:val="none"/>
-      </w:rPr>
-    </w:lvl>
-    <w:lvl w:ilvl="5">
-      <w:start w:val="1"/>
-      <w:numFmt w:val="bullet"/>
-      <w:lvlText w:val="■"/>
-      <w:lvlJc w:val="left"/>
-      <w:pPr>
-        <w:ind w:left="4320" w:hanging="360"/>
-      </w:pPr>
-      <w:rPr>
-        <w:u w:val="none"/>
-      </w:rPr>
-    </w:lvl>
-    <w:lvl w:ilvl="6">
-      <w:start w:val="1"/>
-      <w:numFmt w:val="bullet"/>
-      <w:lvlText w:val="●"/>
-      <w:lvlJc w:val="left"/>
-      <w:pPr>
-        <w:ind w:left="5040" w:hanging="360"/>
-      </w:pPr>
-      <w:rPr>
-        <w:u w:val="none"/>
-      </w:rPr>
-    </w:lvl>
-    <w:lvl w:ilvl="7">
-      <w:start w:val="1"/>
-      <w:numFmt w:val="bullet"/>
-      <w:lvlText w:val="○"/>
-      <w:lvlJc w:val="left"/>
-      <w:pPr>
-        <w:ind w:left="5760" w:hanging="360"/>
-      </w:pPr>
-      <w:rPr>
-        <w:u w:val="none"/>
-      </w:rPr>
-    </w:lvl>
-    <w:lvl w:ilvl="8">
-      <w:start w:val="1"/>
-      <w:numFmt w:val="bullet"/>
-      <w:lvlText w:val="■"/>
-      <w:lvlJc w:val="left"/>
-      <w:pPr>
-        <w:ind w:left="6480" w:hanging="360"/>
-      </w:pPr>
-      <w:rPr>
-        <w:u w:val="none"/>
-      </w:rPr>
-    </w:lvl>
-  </w:abstractNum>
   <w:num w:numId="1">
     <w:abstractNumId w:val="1"/>
-  </w:num>
-  <w:num w:numId="2">
-    <w:abstractNumId w:val="2"/>
   </w:num>
 </w:numbering>
 </file>
